--- a/ports.docx
+++ b/ports.docx
@@ -33,16 +33,27 @@
         <w:rPr>
           <w:rFonts w:ascii="Lato" w:hAnsi="Lato"/>
           <w:b w:val="false"/>
-          <w:i w:val="false"/>
-          <w:caps w:val="false"/>
-          <w:smallCaps w:val="false"/>
-          <w:color w:val="0C0C0C"/>
-          <w:spacing w:val="0"/>
-          <w:sz w:val="24"/>
-        </w:rPr>
-      </w:pPr>
-      <w:r>
-        <w:rPr/>
+          <w:b w:val="false"/>
+          <w:i w:val="false"/>
+          <w:i w:val="false"/>
+          <w:caps w:val="false"/>
+          <w:smallCaps w:val="false"/>
+          <w:color w:val="0C0C0C"/>
+          <w:spacing w:val="0"/>
+          <w:sz w:val="24"/>
+        </w:rPr>
+      </w:pPr>
+      <w:r>
+        <w:rPr>
+          <w:rFonts w:ascii="Lato" w:hAnsi="Lato"/>
+          <w:b w:val="false"/>
+          <w:i w:val="false"/>
+          <w:caps w:val="false"/>
+          <w:smallCaps w:val="false"/>
+          <w:color w:val="0C0C0C"/>
+          <w:spacing w:val="0"/>
+          <w:sz w:val="24"/>
+        </w:rPr>
       </w:r>
     </w:p>
     <w:p>
@@ -855,12 +866,137 @@
     </w:p>
     <w:p>
       <w:pPr>
-        <w:pStyle w:val="Normal"/>
-        <w:spacing w:before="0" w:after="200"/>
+        <w:pStyle w:val="TextBody"/>
+        <w:widowControl/>
+        <w:numPr>
+          <w:ilvl w:val="0"/>
+          <w:numId w:val="0"/>
+        </w:numPr>
+        <w:spacing w:before="0" w:after="180"/>
+        <w:ind w:left="707" w:hanging="0"/>
+        <w:jc w:val="left"/>
+        <w:rPr>
+          <w:rFonts w:ascii="Lato" w:hAnsi="Lato" w:cs="Arial"/>
+          <w:b w:val="false"/>
+          <w:b w:val="false"/>
+          <w:bCs w:val="false"/>
+          <w:i w:val="false"/>
+          <w:i w:val="false"/>
+          <w:caps w:val="false"/>
+          <w:smallCaps w:val="false"/>
+          <w:color w:val="0C0C0C"/>
+          <w:spacing w:val="0"/>
+          <w:sz w:val="24"/>
+          <w:szCs w:val="44"/>
+        </w:rPr>
+      </w:pPr>
+      <w:r>
         <w:rPr/>
+      </w:r>
+    </w:p>
+    <w:p>
+      <w:pPr>
+        <w:pStyle w:val="TextBody"/>
+        <w:widowControl/>
+        <w:numPr>
+          <w:ilvl w:val="0"/>
+          <w:numId w:val="0"/>
+        </w:numPr>
+        <w:spacing w:before="0" w:after="180"/>
+        <w:ind w:left="707" w:hanging="0"/>
+        <w:jc w:val="left"/>
+        <w:rPr>
+          <w:rFonts w:ascii="Lato" w:hAnsi="Lato" w:cs="Arial"/>
+          <w:b w:val="false"/>
+          <w:b w:val="false"/>
+          <w:bCs w:val="false"/>
+          <w:i w:val="false"/>
+          <w:i w:val="false"/>
+          <w:caps w:val="false"/>
+          <w:smallCaps w:val="false"/>
+          <w:color w:val="0C0C0C"/>
+          <w:spacing w:val="0"/>
+          <w:sz w:val="24"/>
+          <w:szCs w:val="44"/>
+        </w:rPr>
       </w:pPr>
       <w:r>
         <w:rPr/>
+      </w:r>
+    </w:p>
+    <w:p>
+      <w:pPr>
+        <w:pStyle w:val="TextBody"/>
+        <w:widowControl/>
+        <w:numPr>
+          <w:ilvl w:val="0"/>
+          <w:numId w:val="0"/>
+        </w:numPr>
+        <w:spacing w:before="0" w:after="180"/>
+        <w:ind w:hanging="0"/>
+        <w:jc w:val="left"/>
+        <w:rPr/>
+      </w:pPr>
+      <w:r>
+        <w:rPr>
+          <w:rFonts w:cs="Arial" w:ascii="Arial" w:hAnsi="Arial"/>
+          <w:b w:val="false"/>
+          <w:bCs w:val="false"/>
+          <w:color w:val="111111"/>
+          <w:sz w:val="44"/>
+          <w:szCs w:val="44"/>
+        </w:rPr>
+        <w:t xml:space="preserve">Using netstat to list open ports :: </w:t>
+      </w:r>
+    </w:p>
+    <w:p>
+      <w:pPr>
+        <w:pStyle w:val="TextBody"/>
+        <w:widowControl/>
+        <w:numPr>
+          <w:ilvl w:val="0"/>
+          <w:numId w:val="0"/>
+        </w:numPr>
+        <w:spacing w:before="0" w:after="180"/>
+        <w:ind w:hanging="0"/>
+        <w:jc w:val="left"/>
+        <w:rPr>
+          <w:rFonts w:ascii="Arial" w:hAnsi="Arial" w:cs="Arial"/>
+          <w:b w:val="false"/>
+          <w:b w:val="false"/>
+          <w:bCs w:val="false"/>
+          <w:color w:val="111111"/>
+          <w:sz w:val="44"/>
+          <w:szCs w:val="44"/>
+        </w:rPr>
+      </w:pPr>
+      <w:r>
+        <w:rPr/>
+      </w:r>
+    </w:p>
+    <w:p>
+      <w:pPr>
+        <w:pStyle w:val="NormalWeb"/>
+        <w:spacing w:before="0" w:after="0"/>
+        <w:rPr/>
+      </w:pPr>
+      <w:r>
+        <w:rPr>
+          <w:rFonts w:cs="Arial" w:ascii="Arial" w:hAnsi="Arial"/>
+          <w:color w:val="111111"/>
+          <w:sz w:val="27"/>
+          <w:szCs w:val="27"/>
+        </w:rPr>
+        <w:tab/>
+        <w:t>Type the following netstat command</w:t>
+      </w:r>
+      <w:r>
+        <w:rPr>
+          <w:rStyle w:val="HTMLCode"/>
+          <w:rFonts w:cs="Consolas" w:ascii="Consolas" w:hAnsi="Consolas"/>
+          <w:color w:val="111111"/>
+        </w:rPr>
+        <w:t>sudo netstat -tulpn | grep LISTEN</w:t>
       </w:r>
     </w:p>
     <w:sectPr>
@@ -876,281 +1012,12 @@
 </w:document>
 </file>
 
-<file path=word/numbering.xml><?xml version="1.0" encoding="utf-8"?>
-<w:numbering xmlns:w="http://schemas.openxmlformats.org/wordprocessingml/2006/main" xmlns:o="urn:schemas-microsoft-com:office:office" xmlns:r="http://schemas.openxmlformats.org/officeDocument/2006/relationships" xmlns:v="urn:schemas-microsoft-com:vml">
-  <w:abstractNum w:abstractNumId="1">
-    <w:lvl w:ilvl="0">
-      <w:start w:val="1"/>
-      <w:numFmt w:val="bullet"/>
-      <w:suff w:val="nothing"/>
-      <w:lvlText w:val=""/>
-      <w:lvlJc w:val="left"/>
-      <w:pPr>
-        <w:tabs>
-          <w:tab w:val="num" w:pos="707"/>
-        </w:tabs>
-        <w:ind w:left="707" w:hanging="0"/>
-      </w:pPr>
-      <w:rPr>
-        <w:rFonts w:ascii="Symbol" w:hAnsi="Symbol" w:cs="Symbol" w:hint="default"/>
-      </w:rPr>
-    </w:lvl>
-    <w:lvl w:ilvl="1">
-      <w:start w:val="1"/>
-      <w:numFmt w:val="bullet"/>
-      <w:lvlText w:val=""/>
-      <w:lvlJc w:val="left"/>
-      <w:pPr>
-        <w:tabs>
-          <w:tab w:val="num" w:pos="1414"/>
-        </w:tabs>
-        <w:ind w:left="1414" w:hanging="283"/>
-      </w:pPr>
-      <w:rPr>
-        <w:rFonts w:ascii="Symbol" w:hAnsi="Symbol" w:cs="Symbol" w:hint="default"/>
-      </w:rPr>
-    </w:lvl>
-    <w:lvl w:ilvl="2">
-      <w:start w:val="1"/>
-      <w:numFmt w:val="bullet"/>
-      <w:lvlText w:val=""/>
-      <w:lvlJc w:val="left"/>
-      <w:pPr>
-        <w:tabs>
-          <w:tab w:val="num" w:pos="2121"/>
-        </w:tabs>
-        <w:ind w:left="2121" w:hanging="283"/>
-      </w:pPr>
-      <w:rPr>
-        <w:rFonts w:ascii="Symbol" w:hAnsi="Symbol" w:cs="Symbol" w:hint="default"/>
-      </w:rPr>
-    </w:lvl>
-    <w:lvl w:ilvl="3">
-      <w:start w:val="1"/>
-      <w:numFmt w:val="bullet"/>
-      <w:lvlText w:val=""/>
-      <w:lvlJc w:val="left"/>
-      <w:pPr>
-        <w:tabs>
-          <w:tab w:val="num" w:pos="2828"/>
-        </w:tabs>
-        <w:ind w:left="2828" w:hanging="283"/>
-      </w:pPr>
-      <w:rPr>
-        <w:rFonts w:ascii="Symbol" w:hAnsi="Symbol" w:cs="Symbol" w:hint="default"/>
-      </w:rPr>
-    </w:lvl>
-    <w:lvl w:ilvl="4">
-      <w:start w:val="1"/>
-      <w:numFmt w:val="bullet"/>
-      <w:lvlText w:val=""/>
-      <w:lvlJc w:val="left"/>
-      <w:pPr>
-        <w:tabs>
-          <w:tab w:val="num" w:pos="3535"/>
-        </w:tabs>
-        <w:ind w:left="3535" w:hanging="283"/>
-      </w:pPr>
-      <w:rPr>
-        <w:rFonts w:ascii="Symbol" w:hAnsi="Symbol" w:cs="Symbol" w:hint="default"/>
-      </w:rPr>
-    </w:lvl>
-    <w:lvl w:ilvl="5">
-      <w:start w:val="1"/>
-      <w:numFmt w:val="bullet"/>
-      <w:lvlText w:val=""/>
-      <w:lvlJc w:val="left"/>
-      <w:pPr>
-        <w:tabs>
-          <w:tab w:val="num" w:pos="4242"/>
-        </w:tabs>
-        <w:ind w:left="4242" w:hanging="283"/>
-      </w:pPr>
-      <w:rPr>
-        <w:rFonts w:ascii="Symbol" w:hAnsi="Symbol" w:cs="Symbol" w:hint="default"/>
-      </w:rPr>
-    </w:lvl>
-    <w:lvl w:ilvl="6">
-      <w:start w:val="1"/>
-      <w:numFmt w:val="bullet"/>
-      <w:lvlText w:val=""/>
-      <w:lvlJc w:val="left"/>
-      <w:pPr>
-        <w:tabs>
-          <w:tab w:val="num" w:pos="4949"/>
-        </w:tabs>
-        <w:ind w:left="4949" w:hanging="283"/>
-      </w:pPr>
-      <w:rPr>
-        <w:rFonts w:ascii="Symbol" w:hAnsi="Symbol" w:cs="Symbol" w:hint="default"/>
-      </w:rPr>
-    </w:lvl>
-    <w:lvl w:ilvl="7">
-      <w:start w:val="1"/>
-      <w:numFmt w:val="bullet"/>
-      <w:lvlText w:val=""/>
-      <w:lvlJc w:val="left"/>
-      <w:pPr>
-        <w:tabs>
-          <w:tab w:val="num" w:pos="5656"/>
-        </w:tabs>
-        <w:ind w:left="5656" w:hanging="283"/>
-      </w:pPr>
-      <w:rPr>
-        <w:rFonts w:ascii="Symbol" w:hAnsi="Symbol" w:cs="Symbol" w:hint="default"/>
-      </w:rPr>
-    </w:lvl>
-    <w:lvl w:ilvl="8">
-      <w:start w:val="1"/>
-      <w:numFmt w:val="bullet"/>
-      <w:lvlText w:val=""/>
-      <w:lvlJc w:val="left"/>
-      <w:pPr>
-        <w:tabs>
-          <w:tab w:val="num" w:pos="6363"/>
-        </w:tabs>
-        <w:ind w:left="6363" w:hanging="283"/>
-      </w:pPr>
-      <w:rPr>
-        <w:rFonts w:ascii="Symbol" w:hAnsi="Symbol" w:cs="Symbol" w:hint="default"/>
-      </w:rPr>
-    </w:lvl>
-  </w:abstractNum>
-  <w:abstractNum w:abstractNumId="2">
-    <w:lvl w:ilvl="0">
-      <w:start w:val="1"/>
-      <w:numFmt w:val="none"/>
-      <w:suff w:val="nothing"/>
-      <w:lvlText w:val=""/>
-      <w:lvlJc w:val="left"/>
-      <w:pPr>
-        <w:tabs>
-          <w:tab w:val="num" w:pos="0"/>
-        </w:tabs>
-        <w:ind w:left="0" w:hanging="0"/>
-      </w:pPr>
-    </w:lvl>
-    <w:lvl w:ilvl="1">
-      <w:start w:val="1"/>
-      <w:numFmt w:val="none"/>
-      <w:suff w:val="nothing"/>
-      <w:lvlText w:val=""/>
-      <w:lvlJc w:val="left"/>
-      <w:pPr>
-        <w:tabs>
-          <w:tab w:val="num" w:pos="0"/>
-        </w:tabs>
-        <w:ind w:left="0" w:hanging="0"/>
-      </w:pPr>
-    </w:lvl>
-    <w:lvl w:ilvl="2">
-      <w:start w:val="1"/>
-      <w:numFmt w:val="none"/>
-      <w:suff w:val="nothing"/>
-      <w:lvlText w:val=""/>
-      <w:lvlJc w:val="left"/>
-      <w:pPr>
-        <w:tabs>
-          <w:tab w:val="num" w:pos="0"/>
-        </w:tabs>
-        <w:ind w:left="0" w:hanging="0"/>
-      </w:pPr>
-    </w:lvl>
-    <w:lvl w:ilvl="3">
-      <w:start w:val="1"/>
-      <w:numFmt w:val="none"/>
-      <w:suff w:val="nothing"/>
-      <w:lvlText w:val=""/>
-      <w:lvlJc w:val="left"/>
-      <w:pPr>
-        <w:tabs>
-          <w:tab w:val="num" w:pos="0"/>
-        </w:tabs>
-        <w:ind w:left="0" w:hanging="0"/>
-      </w:pPr>
-    </w:lvl>
-    <w:lvl w:ilvl="4">
-      <w:start w:val="1"/>
-      <w:numFmt w:val="none"/>
-      <w:suff w:val="nothing"/>
-      <w:lvlText w:val=""/>
-      <w:lvlJc w:val="left"/>
-      <w:pPr>
-        <w:tabs>
-          <w:tab w:val="num" w:pos="0"/>
-        </w:tabs>
-        <w:ind w:left="0" w:hanging="0"/>
-      </w:pPr>
-    </w:lvl>
-    <w:lvl w:ilvl="5">
-      <w:start w:val="1"/>
-      <w:numFmt w:val="none"/>
-      <w:suff w:val="nothing"/>
-      <w:lvlText w:val=""/>
-      <w:lvlJc w:val="left"/>
-      <w:pPr>
-        <w:tabs>
-          <w:tab w:val="num" w:pos="0"/>
-        </w:tabs>
-        <w:ind w:left="0" w:hanging="0"/>
-      </w:pPr>
-    </w:lvl>
-    <w:lvl w:ilvl="6">
-      <w:start w:val="1"/>
-      <w:numFmt w:val="none"/>
-      <w:suff w:val="nothing"/>
-      <w:lvlText w:val=""/>
-      <w:lvlJc w:val="left"/>
-      <w:pPr>
-        <w:tabs>
-          <w:tab w:val="num" w:pos="0"/>
-        </w:tabs>
-        <w:ind w:left="0" w:hanging="0"/>
-      </w:pPr>
-    </w:lvl>
-    <w:lvl w:ilvl="7">
-      <w:start w:val="1"/>
-      <w:numFmt w:val="none"/>
-      <w:suff w:val="nothing"/>
-      <w:lvlText w:val=""/>
-      <w:lvlJc w:val="left"/>
-      <w:pPr>
-        <w:tabs>
-          <w:tab w:val="num" w:pos="0"/>
-        </w:tabs>
-        <w:ind w:left="0" w:hanging="0"/>
-      </w:pPr>
-    </w:lvl>
-    <w:lvl w:ilvl="8">
-      <w:start w:val="1"/>
-      <w:numFmt w:val="none"/>
-      <w:suff w:val="nothing"/>
-      <w:lvlText w:val=""/>
-      <w:lvlJc w:val="left"/>
-      <w:pPr>
-        <w:tabs>
-          <w:tab w:val="num" w:pos="0"/>
-        </w:tabs>
-        <w:ind w:left="0" w:hanging="0"/>
-      </w:pPr>
-    </w:lvl>
-  </w:abstractNum>
-  <w:num w:numId="1">
-    <w:abstractNumId w:val="1"/>
-  </w:num>
-  <w:num w:numId="2">
-    <w:abstractNumId w:val="2"/>
-  </w:num>
-</w:numbering>
-</file>
-
 <file path=word/styles.xml><?xml version="1.0" encoding="utf-8"?>
 <w:styles xmlns:w="http://schemas.openxmlformats.org/wordprocessingml/2006/main" xmlns:w14="http://schemas.microsoft.com/office/word/2010/wordml" xmlns:mc="http://schemas.openxmlformats.org/markup-compatibility/2006" mc:Ignorable="w14">
   <w:docDefaults>
     <w:rPrDefault>
       <w:rPr>
         <w:rFonts w:ascii="Cambria" w:hAnsi="Cambria" w:eastAsia="Cambria" w:cs="" w:asciiTheme="minorHAnsi" w:cstheme="minorBidi" w:eastAsiaTheme="minorHAnsi" w:hAnsiTheme="minorHAnsi"/>
-        <w:sz w:val="24"/>
         <w:szCs w:val="24"/>
         <w:lang w:val="en-US" w:eastAsia="en-US" w:bidi="ar-SA"/>
       </w:rPr>
@@ -1167,6 +1034,7 @@
     <w:qFormat/>
     <w:pPr>
       <w:widowControl/>
+      <w:suppressAutoHyphens w:val="true"/>
       <w:bidi w:val="0"/>
       <w:spacing w:before="0" w:after="200"/>
       <w:jc w:val="left"/>
@@ -1680,6 +1548,16 @@
       <w:bCs/>
     </w:rPr>
   </w:style>
+  <w:style w:type="character" w:styleId="HTMLCode">
+    <w:name w:val="HTML Code"/>
+    <w:basedOn w:val="DefaultParagraphFont"/>
+    <w:qFormat/>
+    <w:rPr>
+      <w:rFonts w:ascii="Courier New" w:hAnsi="Courier New" w:eastAsia="Times New Roman" w:cs="Courier New"/>
+      <w:sz w:val="20"/>
+      <w:szCs w:val="20"/>
+    </w:rPr>
+  </w:style>
   <w:style w:type="paragraph" w:styleId="Heading">
     <w:name w:val="Heading"/>
     <w:basedOn w:val="Normal"/>
@@ -1797,6 +1675,7 @@
       <w:keepNext w:val="true"/>
       <w:keepLines/>
       <w:widowControl/>
+      <w:suppressAutoHyphens w:val="true"/>
       <w:bidi w:val="0"/>
       <w:spacing w:before="0" w:after="200"/>
       <w:jc w:val="center"/>
@@ -1818,6 +1697,7 @@
       <w:keepNext w:val="true"/>
       <w:keepLines/>
       <w:widowControl/>
+      <w:suppressAutoHyphens w:val="true"/>
       <w:bidi w:val="0"/>
       <w:spacing w:before="0" w:after="200"/>
       <w:jc w:val="center"/>
@@ -1957,6 +1837,19 @@
     <w:qFormat/>
     <w:pPr/>
     <w:rPr/>
+  </w:style>
+  <w:style w:type="paragraph" w:styleId="NormalWeb">
+    <w:name w:val="Normal (Web)"/>
+    <w:basedOn w:val="Normal"/>
+    <w:qFormat/>
+    <w:pPr>
+      <w:spacing w:lineRule="auto" w:line="240" w:before="280" w:after="280"/>
+    </w:pPr>
+    <w:rPr>
+      <w:rFonts w:ascii="Times New Roman" w:hAnsi="Times New Roman" w:eastAsia="Times New Roman" w:cs="Times New Roman"/>
+      <w:sz w:val="24"/>
+      <w:szCs w:val="24"/>
+    </w:rPr>
   </w:style>
   <w:style w:type="table" w:default="1" w:styleId="Table">
     <w:name w:val="Table"/>
